--- a/FileManage/资料/操作说明.docx
+++ b/FileManage/资料/操作说明.docx
@@ -15,6 +15,17 @@
         </w:rPr>
         <w:t>安装</w:t>
       </w:r>
+      <w:r>
+        <w:rPr>
+          <w:rFonts w:hint="eastAsia"/>
+        </w:rPr>
+        <w:t>运行</w:t>
+      </w:r>
+      <w:r>
+        <w:t>库</w:t>
+      </w:r>
+      <w:bookmarkStart w:id="0" w:name="_GoBack"/>
+      <w:bookmarkEnd w:id="0"/>
     </w:p>
     <w:p>
       <w:pPr>
@@ -51,7 +62,6 @@
           <w:noProof/>
         </w:rPr>
       </w:pPr>
-      <w:bookmarkStart w:id="0" w:name="_GoBack"/>
       <w:r>
         <w:rPr>
           <w:noProof/>
@@ -76,17 +86,15 @@
             <v:path o:extrusionok="f" gradientshapeok="t" o:connecttype="rect"/>
             <o:lock v:ext="edit" aspectratio="t"/>
           </v:shapetype>
-          <v:shape id="_x0000_i1026" type="#_x0000_t75" style="width:453.75pt;height:277.5pt;visibility:visible;mso-wrap-style:square">
+          <v:shape id="_x0000_i1025" type="#_x0000_t75" style="width:453.75pt;height:277.5pt;visibility:visible;mso-wrap-style:square">
             <v:imagedata r:id="rId8" o:title=""/>
           </v:shape>
         </w:pict>
       </w:r>
-      <w:bookmarkEnd w:id="0"/>
     </w:p>
     <w:p>
       <w:pPr>
         <w:rPr>
-          <w:rFonts w:hint="eastAsia"/>
           <w:noProof/>
         </w:rPr>
       </w:pPr>
@@ -383,19 +391,10 @@
         <w:rPr>
           <w:rFonts w:hint="eastAsia"/>
         </w:rPr>
-        <w:t>选择【</w:t>
-      </w:r>
-      <w:r>
-        <w:rPr>
-          <w:rFonts w:hint="eastAsia"/>
-        </w:rPr>
-        <w:t>目标</w:t>
-      </w:r>
-      <w:r>
-        <w:t>目录</w:t>
-      </w:r>
-      <w:r>
-        <w:t>】</w:t>
+        <w:t>选择【目标</w:t>
+      </w:r>
+      <w:r>
+        <w:t>目录】</w:t>
       </w:r>
     </w:p>
     <w:p>
@@ -419,9 +418,6 @@
       <w:pPr>
         <w:ind w:left="1440"/>
         <w:jc w:val="center"/>
-        <w:rPr>
-          <w:rFonts w:hint="eastAsia"/>
-        </w:rPr>
       </w:pPr>
       <w:r>
         <w:rPr>
@@ -429,7 +425,7 @@
         </w:rPr>
         <w:lastRenderedPageBreak/>
         <w:pict>
-          <v:shape id="图片 1" o:spid="_x0000_i1025" type="#_x0000_t75" style="width:424.5pt;height:265.5pt;visibility:visible;mso-wrap-style:square">
+          <v:shape id="图片 1" o:spid="_x0000_i1026" type="#_x0000_t75" style="width:424.5pt;height:265.5pt;visibility:visible;mso-wrap-style:square">
             <v:imagedata r:id="rId9" o:title=""/>
           </v:shape>
         </w:pict>
@@ -2465,7 +2461,6 @@
     <w:uiPriority w:val="99"/>
     <w:qFormat/>
     <w:tblPr>
-      <w:tblInd w:w="0" w:type="dxa"/>
       <w:tblBorders>
         <w:top w:val="single" w:sz="4" w:space="0" w:color="000000"/>
         <w:left w:val="single" w:sz="4" w:space="0" w:color="000000"/>
@@ -2474,12 +2469,6 @@
         <w:insideH w:val="single" w:sz="4" w:space="0" w:color="000000"/>
         <w:insideV w:val="single" w:sz="4" w:space="0" w:color="000000"/>
       </w:tblBorders>
-      <w:tblCellMar>
-        <w:top w:w="0" w:type="dxa"/>
-        <w:left w:w="108" w:type="dxa"/>
-        <w:bottom w:w="0" w:type="dxa"/>
-        <w:right w:w="108" w:type="dxa"/>
-      </w:tblCellMar>
     </w:tblPr>
   </w:style>
   <w:style w:type="character" w:customStyle="1" w:styleId="1Char">
